--- a/lab6_labsheet Answers.docx
+++ b/lab6_labsheet Answers.docx
@@ -2,6 +2,95 @@
 <file path=word/document.xml><?xml version="1.0" encoding="utf-8"?>
 <w:document xmlns:wpc="http://schemas.microsoft.com/office/word/2010/wordprocessingCanvas" xmlns:cx="http://schemas.microsoft.com/office/drawing/2014/chartex" xmlns:cx1="http://schemas.microsoft.com/office/drawing/2015/9/8/chartex" xmlns:cx2="http://schemas.microsoft.com/office/drawing/2015/10/21/chartex" xmlns:cx3="http://schemas.microsoft.com/office/drawing/2016/5/9/chartex" xmlns:cx4="http://schemas.microsoft.com/office/drawing/2016/5/10/chartex" xmlns:cx5="http://schemas.microsoft.com/office/drawing/2016/5/11/chartex" xmlns:cx6="http://schemas.microsoft.com/office/drawing/2016/5/12/chartex" xmlns:cx7="http://schemas.microsoft.com/office/drawing/2016/5/13/chartex" xmlns:cx8="http://schemas.microsoft.com/office/drawing/2016/5/14/chartex" xmlns:mc="http://schemas.openxmlformats.org/markup-compatibility/2006" xmlns:aink="http://schemas.microsoft.com/office/drawing/2016/ink" xmlns:am3d="http://schemas.microsoft.com/office/drawing/2017/model3d" xmlns:o="urn:schemas-microsoft-com:office:office" xmlns:oel="http://schemas.microsoft.com/office/2019/extlst" xmlns:r="http://schemas.openxmlformats.org/officeDocument/2006/relationships" xmlns:m="http://schemas.openxmlformats.org/officeDocument/2006/math" xmlns:v="urn:schemas-microsoft-com:vml" xmlns:wp14="http://schemas.microsoft.com/office/word/2010/wordprocessingDrawing" xmlns:wp="http://schemas.openxmlformats.org/drawingml/2006/wordprocessingDrawing" xmlns:w10="urn:schemas-microsoft-com:office:word" xmlns:w="http://schemas.openxmlformats.org/wordprocessingml/2006/main" xmlns:w14="http://schemas.microsoft.com/office/word/2010/wordml" xmlns:w15="http://schemas.microsoft.com/office/word/2012/wordml" xmlns:w16cex="http://schemas.microsoft.com/office/word/2018/wordml/cex" xmlns:w16cid="http://schemas.microsoft.com/office/word/2016/wordml/cid" xmlns:w16="http://schemas.microsoft.com/office/word/2018/wordml" xmlns:w16du="http://schemas.microsoft.com/office/word/2023/wordml/word16du" xmlns:w16sdtdh="http://schemas.microsoft.com/office/word/2020/wordml/sdtdatahash" xmlns:w16se="http://schemas.microsoft.com/office/word/2015/wordml/symex" xmlns:wpg="http://schemas.microsoft.com/office/word/2010/wordprocessingGroup" xmlns:wpi="http://schemas.microsoft.com/office/word/2010/wordprocessingInk" xmlns:wne="http://schemas.microsoft.com/office/word/2006/wordml" xmlns:wps="http://schemas.microsoft.com/office/word/2010/wordprocessingShape" mc:Ignorable="w14 w15 w16se w16cid w16 w16cex w16sdtdh w16du wp14">
   <w:body>
+    <w:p>
+      <w:pPr>
+        <w:spacing w:line="256" w:lineRule="auto"/>
+        <w:rPr>
+          <w:rFonts w:ascii="Calibri" w:eastAsia="Calibri" w:hAnsi="Calibri" w:cs="Iskoola Pota"/>
+          <w:b/>
+          <w:bCs/>
+          <w:kern w:val="0"/>
+          <w:u w:val="single"/>
+          <w:lang w:bidi="si-LK"/>
+          <w14:ligatures w14:val="none"/>
+        </w:rPr>
+      </w:pPr>
+      <w:r>
+        <w:rPr>
+          <w:rFonts w:ascii="Calibri" w:eastAsia="Calibri" w:hAnsi="Calibri" w:cs="Iskoola Pota"/>
+          <w:b/>
+          <w:bCs/>
+          <w:kern w:val="0"/>
+          <w:lang w:bidi="si-LK"/>
+          <w14:ligatures w14:val="none"/>
+        </w:rPr>
+        <w:t xml:space="preserve">GitHub repository </w:t>
+      </w:r>
+      <w:r>
+        <w:rPr>
+          <w:rFonts w:ascii="Calibri" w:eastAsia="Calibri" w:hAnsi="Calibri" w:cs="Iskoola Pota"/>
+          <w:b/>
+          <w:bCs/>
+          <w:kern w:val="0"/>
+          <w:lang w:bidi="si-LK"/>
+          <w14:ligatures w14:val="none"/>
+        </w:rPr>
+        <w:t>link</w:t>
+      </w:r>
+      <w:r>
+        <w:rPr>
+          <w:rFonts w:ascii="Calibri" w:eastAsia="Calibri" w:hAnsi="Calibri" w:cs="Iskoola Pota"/>
+          <w:b/>
+          <w:bCs/>
+          <w:kern w:val="0"/>
+          <w:lang w:bidi="si-LK"/>
+          <w14:ligatures w14:val="none"/>
+        </w:rPr>
+        <w:t xml:space="preserve">: -  </w:t>
+      </w:r>
+      <w:hyperlink r:id="rId7" w:history="1">
+        <w:r>
+          <w:rPr>
+            <w:rStyle w:val="Hyperlink"/>
+            <w:rFonts w:ascii="Calibri" w:eastAsia="Calibri" w:hAnsi="Calibri" w:cs="Iskoola Pota"/>
+            <w:b/>
+            <w:bCs/>
+            <w:kern w:val="0"/>
+            <w:lang w:bidi="si-LK"/>
+            <w14:ligatures w14:val="none"/>
+          </w:rPr>
+          <w:t>https://github.com/GayashanDeshapriya/DL-Lab06-IT21156656.git</w:t>
+        </w:r>
+      </w:hyperlink>
+    </w:p>
+    <w:p>
+      <w:pPr>
+        <w:pStyle w:val="ListParagraph"/>
+        <w:spacing w:line="256" w:lineRule="auto"/>
+        <w:rPr>
+          <w:rFonts w:ascii="Calibri" w:eastAsia="Calibri" w:hAnsi="Calibri" w:cs="Iskoola Pota"/>
+          <w:b/>
+          <w:bCs/>
+          <w:kern w:val="0"/>
+          <w:lang w:bidi="si-LK"/>
+          <w14:ligatures w14:val="none"/>
+        </w:rPr>
+      </w:pPr>
+    </w:p>
+    <w:p>
+      <w:pPr>
+        <w:pStyle w:val="ListParagraph"/>
+        <w:spacing w:line="256" w:lineRule="auto"/>
+        <w:rPr>
+          <w:rFonts w:ascii="Calibri" w:eastAsia="Calibri" w:hAnsi="Calibri" w:cs="Iskoola Pota"/>
+          <w:b/>
+          <w:bCs/>
+          <w:kern w:val="0"/>
+          <w:lang w:bidi="si-LK"/>
+          <w14:ligatures w14:val="none"/>
+        </w:rPr>
+      </w:pPr>
+    </w:p>
     <w:p>
       <w:pPr>
         <w:pStyle w:val="ListParagraph"/>
@@ -251,7 +340,11 @@
         </w:numPr>
       </w:pPr>
       <w:r>
-        <w:t>Semi-supervised learning uses a combination of labeled and unlabeled data to train an algorithm. This is often used when there is a limited amount of labeled data available. For example, we could use a small dataset of labeled images to train an algorithm to classify images, and then use a larger dataset of unlabeled images to improve the algorithm's performance.</w:t>
+        <w:t xml:space="preserve">Semi-supervised learning uses a combination of labeled and unlabeled data to train an algorithm. This is often used when there is a limited amount of labeled data available. </w:t>
+      </w:r>
+      <w:r>
+        <w:lastRenderedPageBreak/>
+        <w:t>For example, we could use a small dataset of labeled images to train an algorithm to classify images, and then use a larger dataset of unlabeled images to improve the algorithm's performance.</w:t>
       </w:r>
     </w:p>
     <w:p/>
@@ -303,53 +396,24 @@
           <w:lang w:bidi="si-LK"/>
           <w14:ligatures w14:val="none"/>
         </w:rPr>
-        <w:t xml:space="preserve"> the differences between </w:t>
-      </w:r>
-      <w:r>
-        <w:rPr>
-          <w:rFonts w:eastAsia="Calibri" w:cs="Iskoola Pota"/>
-          <w:b/>
-          <w:bCs/>
-          <w:kern w:val="0"/>
-          <w:lang w:bidi="si-LK"/>
-          <w14:ligatures w14:val="none"/>
-        </w:rPr>
-        <w:t>transudative</w:t>
-      </w:r>
-      <w:r>
-        <w:rPr>
-          <w:rFonts w:eastAsia="Calibri" w:cs="Iskoola Pota"/>
-          <w:b/>
-          <w:bCs/>
-          <w:kern w:val="0"/>
-          <w:lang w:bidi="si-LK"/>
-          <w14:ligatures w14:val="none"/>
-        </w:rPr>
-        <w:t xml:space="preserve"> learning and inductive learning.</w:t>
-      </w:r>
-    </w:p>
-    <w:p>
-      <w:pPr>
-        <w:rPr>
-          <w:b/>
-          <w:bCs/>
-        </w:rPr>
-      </w:pPr>
-    </w:p>
-    <w:p>
-      <w:r>
-        <w:rPr>
-          <w:b/>
-          <w:bCs/>
-        </w:rPr>
-        <w:t>Transudative</w:t>
-      </w:r>
-      <w:r>
-        <w:rPr>
-          <w:b/>
-          <w:bCs/>
-        </w:rPr>
-        <w:t xml:space="preserve"> learning</w:t>
+        <w:t xml:space="preserve"> the differences between transudative learning and inductive learning.</w:t>
+      </w:r>
+    </w:p>
+    <w:p>
+      <w:pPr>
+        <w:rPr>
+          <w:b/>
+          <w:bCs/>
+        </w:rPr>
+      </w:pPr>
+    </w:p>
+    <w:p>
+      <w:r>
+        <w:rPr>
+          <w:b/>
+          <w:bCs/>
+        </w:rPr>
+        <w:t>Transudative learning</w:t>
       </w:r>
       <w:r>
         <w:t xml:space="preserve"> </w:t>
@@ -364,10 +428,7 @@
         </w:numPr>
       </w:pPr>
       <w:r>
-        <w:t>Transudative</w:t>
-      </w:r>
-      <w:r>
-        <w:t xml:space="preserve"> learning aims to make predictions only on the specific data points that are available during training. The model does not learn a general </w:t>
+        <w:t xml:space="preserve">Transudative learning aims to make predictions only on the specific data points that are available during training. The model does not learn a general </w:t>
       </w:r>
       <w:r>
         <w:t>rule but</w:t>
@@ -441,18 +502,7 @@
           <w:lang w:bidi="si-LK"/>
           <w14:ligatures w14:val="none"/>
         </w:rPr>
-        <w:t>Increase</w:t>
-      </w:r>
-      <w:r>
-        <w:rPr>
-          <w:rFonts w:eastAsia="Calibri" w:cs="Iskoola Pota"/>
-          <w:b/>
-          <w:bCs/>
-          <w:kern w:val="0"/>
-          <w:lang w:bidi="si-LK"/>
-          <w14:ligatures w14:val="none"/>
-        </w:rPr>
-        <w:t xml:space="preserve"> the number of epochs from 50 to 500 and observe the change in validation accuracy and write what you observe in the word file.</w:t>
+        <w:t>Increase the number of epochs from 50 to 500 and observe the change in validation accuracy and write what you observe in the word file.</w:t>
       </w:r>
     </w:p>
     <w:p>
@@ -473,14 +523,7 @@
           <w:b/>
           <w:bCs/>
         </w:rPr>
-        <w:t>Experiment</w:t>
-      </w:r>
-      <w:r>
-        <w:rPr>
-          <w:b/>
-          <w:bCs/>
-        </w:rPr>
-        <w:t xml:space="preserve"> without self-loops added to </w:t>
+        <w:t xml:space="preserve">Experiment without self-loops added to </w:t>
       </w:r>
       <w:proofErr w:type="spellStart"/>
       <w:proofErr w:type="gramStart"/>
@@ -510,19 +553,7 @@
     </w:p>
     <w:p>
       <w:r>
-        <w:t xml:space="preserve">In </w:t>
-      </w:r>
-      <w:r>
-        <w:t>these cases</w:t>
-      </w:r>
-      <w:r>
-        <w:t xml:space="preserve">, removing self-loops </w:t>
-      </w:r>
-      <w:r>
-        <w:t>lead</w:t>
-      </w:r>
-      <w:r>
-        <w:t xml:space="preserve"> to a decrease in model accuracy. Self-loops help nodes retain their own information during message passing, which can be important for tasks where node features are highly informative.</w:t>
+        <w:t>In these cases, removing self-loops lead to a decrease in model accuracy. Self-loops help nodes retain their own information during message passing, which can be important for tasks where node features are highly informative.</w:t>
       </w:r>
     </w:p>
     <w:p>
@@ -617,13 +648,7 @@
         <w:t>100.00</w:t>
       </w:r>
       <w:r>
-        <w:t xml:space="preserve"> %</w:t>
-      </w:r>
-      <w:r>
-        <w:t xml:space="preserve"> </w:t>
-      </w:r>
-      <w:r>
-        <w:t>(for 500 epochs)</w:t>
+        <w:t xml:space="preserve"> % (for 500 epochs)</w:t>
       </w:r>
     </w:p>
     <w:p>
@@ -752,7 +777,6 @@
         <w:t xml:space="preserve">) layers in the GCN() model </w:t>
       </w:r>
       <w:proofErr w:type="spellStart"/>
-      <w:proofErr w:type="gramStart"/>
       <w:r>
         <w:rPr>
           <w:b/>
@@ -761,7 +785,6 @@
         <w:t>upto</w:t>
       </w:r>
       <w:proofErr w:type="spellEnd"/>
-      <w:proofErr w:type="gramEnd"/>
       <w:r>
         <w:rPr>
           <w:b/>
@@ -784,10 +807,7 @@
         <w:pStyle w:val="ListParagraph"/>
       </w:pPr>
       <w:r>
-        <w:t>When</w:t>
-      </w:r>
-      <w:r>
-        <w:t xml:space="preserve"> increasing the number of </w:t>
+        <w:t xml:space="preserve">When increasing the number of </w:t>
       </w:r>
       <w:proofErr w:type="spellStart"/>
       <w:proofErr w:type="gramStart"/>
@@ -800,19 +820,7 @@
       </w:r>
       <w:proofErr w:type="gramEnd"/>
       <w:r>
-        <w:t xml:space="preserve">) layers in the GCN() model </w:t>
-      </w:r>
-      <w:r>
-        <w:t>up to</w:t>
-      </w:r>
-      <w:r>
-        <w:t xml:space="preserve"> 8 layers from original 3 layers the accuracy increases while validation accuracy </w:t>
-      </w:r>
-      <w:r>
-        <w:t>decreases</w:t>
-      </w:r>
-      <w:r>
-        <w:t>.</w:t>
+        <w:t>) layers in the GCN() model up to 8 layers from original 3 layers the accuracy increases while validation accuracy decreases.</w:t>
       </w:r>
     </w:p>
     <w:p>
@@ -830,16 +838,7 @@
         <w:t xml:space="preserve"> accuracy</w:t>
       </w:r>
       <w:r>
-        <w:t xml:space="preserve"> =</w:t>
-      </w:r>
-      <w:r>
-        <w:t>55.88</w:t>
-      </w:r>
-      <w:r>
-        <w:t xml:space="preserve"> % (for 500 epochs</w:t>
-      </w:r>
-      <w:r>
-        <w:t>)</w:t>
+        <w:t xml:space="preserve"> =55.88 % (for 500 epochs)</w:t>
       </w:r>
     </w:p>
     <w:p>
@@ -1002,13 +1001,7 @@
         <w:t xml:space="preserve"> accuracy</w:t>
       </w:r>
       <w:r>
-        <w:t xml:space="preserve"> =</w:t>
-      </w:r>
-      <w:r>
-        <w:t>79.41</w:t>
-      </w:r>
-      <w:r>
-        <w:t xml:space="preserve"> % (for 500 epochs</w:t>
+        <w:t xml:space="preserve"> =79.41 % (for 500 epochs</w:t>
       </w:r>
       <w:r>
         <w:t>)</w:t>
@@ -1040,14 +1033,7 @@
           <w:b/>
           <w:bCs/>
         </w:rPr>
-        <w:t xml:space="preserve"> </w:t>
-      </w:r>
-      <w:r>
-        <w:rPr>
-          <w:b/>
-          <w:bCs/>
-        </w:rPr>
-        <w:t xml:space="preserve">Explain the differences between Message Passing GNN, graph convolution network (GCN), graph attention network (GAT) and </w:t>
+        <w:t xml:space="preserve"> Explain the differences between Message Passing GNN, graph convolution network (GCN), graph attention network (GAT) and </w:t>
       </w:r>
       <w:proofErr w:type="spellStart"/>
       <w:r>
@@ -1395,7 +1381,11 @@
                     <w:spacing w:after="0" w:line="240" w:lineRule="auto"/>
                   </w:pPr>
                   <w:r>
-                    <w:t>Explicitly defines a message and update function between nodes to propagate information.</w:t>
+                    <w:t xml:space="preserve">Explicitly defines a message and update function between </w:t>
+                  </w:r>
+                  <w:r>
+                    <w:lastRenderedPageBreak/>
+                    <w:t>nodes to propagate information.</w:t>
                   </w:r>
                 </w:p>
               </w:tc>
@@ -1445,6 +1435,7 @@
                     <w:spacing w:after="0" w:line="240" w:lineRule="auto"/>
                   </w:pPr>
                   <w:r>
+                    <w:lastRenderedPageBreak/>
                     <w:t>Simplified as averaging or weighted sums of neighbors.</w:t>
                   </w:r>
                 </w:p>
@@ -1495,7 +1486,11 @@
                     <w:spacing w:after="0" w:line="240" w:lineRule="auto"/>
                   </w:pPr>
                   <w:r>
-                    <w:t>Attention scores are computed for each neighbor to determine their contribution.</w:t>
+                    <w:t xml:space="preserve">Attention scores are computed for each neighbor to determine </w:t>
+                  </w:r>
+                  <w:r>
+                    <w:lastRenderedPageBreak/>
+                    <w:t>their contribution.</w:t>
                   </w:r>
                 </w:p>
               </w:tc>
@@ -1550,6 +1545,7 @@
           </w:tcPr>
           <w:p>
             <w:r>
+              <w:lastRenderedPageBreak/>
               <w:t>Uses neighbor sampling and concatenation/aggregation of features.</w:t>
             </w:r>
           </w:p>
@@ -1643,6 +1639,56 @@
     </w:sectPr>
   </w:body>
 </w:document>
+</file>
+
+<file path=word/endnotes.xml><?xml version="1.0" encoding="utf-8"?>
+<w:endnotes xmlns:wpc="http://schemas.microsoft.com/office/word/2010/wordprocessingCanvas" xmlns:cx="http://schemas.microsoft.com/office/drawing/2014/chartex" xmlns:cx1="http://schemas.microsoft.com/office/drawing/2015/9/8/chartex" xmlns:cx2="http://schemas.microsoft.com/office/drawing/2015/10/21/chartex" xmlns:cx3="http://schemas.microsoft.com/office/drawing/2016/5/9/chartex" xmlns:cx4="http://schemas.microsoft.com/office/drawing/2016/5/10/chartex" xmlns:cx5="http://schemas.microsoft.com/office/drawing/2016/5/11/chartex" xmlns:cx6="http://schemas.microsoft.com/office/drawing/2016/5/12/chartex" xmlns:cx7="http://schemas.microsoft.com/office/drawing/2016/5/13/chartex" xmlns:cx8="http://schemas.microsoft.com/office/drawing/2016/5/14/chartex" xmlns:mc="http://schemas.openxmlformats.org/markup-compatibility/2006" xmlns:aink="http://schemas.microsoft.com/office/drawing/2016/ink" xmlns:am3d="http://schemas.microsoft.com/office/drawing/2017/model3d" xmlns:o="urn:schemas-microsoft-com:office:office" xmlns:oel="http://schemas.microsoft.com/office/2019/extlst" xmlns:r="http://schemas.openxmlformats.org/officeDocument/2006/relationships" xmlns:m="http://schemas.openxmlformats.org/officeDocument/2006/math" xmlns:v="urn:schemas-microsoft-com:vml" xmlns:wp14="http://schemas.microsoft.com/office/word/2010/wordprocessingDrawing" xmlns:wp="http://schemas.openxmlformats.org/drawingml/2006/wordprocessingDrawing" xmlns:w10="urn:schemas-microsoft-com:office:word" xmlns:w="http://schemas.openxmlformats.org/wordprocessingml/2006/main" xmlns:w14="http://schemas.microsoft.com/office/word/2010/wordml" xmlns:w15="http://schemas.microsoft.com/office/word/2012/wordml" xmlns:w16cex="http://schemas.microsoft.com/office/word/2018/wordml/cex" xmlns:w16cid="http://schemas.microsoft.com/office/word/2016/wordml/cid" xmlns:w16="http://schemas.microsoft.com/office/word/2018/wordml" xmlns:w16du="http://schemas.microsoft.com/office/word/2023/wordml/word16du" xmlns:w16sdtdh="http://schemas.microsoft.com/office/word/2020/wordml/sdtdatahash" xmlns:w16se="http://schemas.microsoft.com/office/word/2015/wordml/symex" xmlns:wpg="http://schemas.microsoft.com/office/word/2010/wordprocessingGroup" xmlns:wpi="http://schemas.microsoft.com/office/word/2010/wordprocessingInk" xmlns:wne="http://schemas.microsoft.com/office/word/2006/wordml" xmlns:wps="http://schemas.microsoft.com/office/word/2010/wordprocessingShape" mc:Ignorable="w14 w15 w16se w16cid w16 w16cex w16sdtdh w16du wp14">
+  <w:endnote w:type="separator" w:id="-1">
+    <w:p>
+      <w:pPr>
+        <w:spacing w:after="0" w:line="240" w:lineRule="auto"/>
+      </w:pPr>
+      <w:r>
+        <w:separator/>
+      </w:r>
+    </w:p>
+  </w:endnote>
+  <w:endnote w:type="continuationSeparator" w:id="0">
+    <w:p>
+      <w:pPr>
+        <w:spacing w:after="0" w:line="240" w:lineRule="auto"/>
+      </w:pPr>
+      <w:r>
+        <w:continuationSeparator/>
+      </w:r>
+    </w:p>
+  </w:endnote>
+</w:endnotes>
+</file>
+
+<file path=word/footnotes.xml><?xml version="1.0" encoding="utf-8"?>
+<w:footnotes xmlns:wpc="http://schemas.microsoft.com/office/word/2010/wordprocessingCanvas" xmlns:cx="http://schemas.microsoft.com/office/drawing/2014/chartex" xmlns:cx1="http://schemas.microsoft.com/office/drawing/2015/9/8/chartex" xmlns:cx2="http://schemas.microsoft.com/office/drawing/2015/10/21/chartex" xmlns:cx3="http://schemas.microsoft.com/office/drawing/2016/5/9/chartex" xmlns:cx4="http://schemas.microsoft.com/office/drawing/2016/5/10/chartex" xmlns:cx5="http://schemas.microsoft.com/office/drawing/2016/5/11/chartex" xmlns:cx6="http://schemas.microsoft.com/office/drawing/2016/5/12/chartex" xmlns:cx7="http://schemas.microsoft.com/office/drawing/2016/5/13/chartex" xmlns:cx8="http://schemas.microsoft.com/office/drawing/2016/5/14/chartex" xmlns:mc="http://schemas.openxmlformats.org/markup-compatibility/2006" xmlns:aink="http://schemas.microsoft.com/office/drawing/2016/ink" xmlns:am3d="http://schemas.microsoft.com/office/drawing/2017/model3d" xmlns:o="urn:schemas-microsoft-com:office:office" xmlns:oel="http://schemas.microsoft.com/office/2019/extlst" xmlns:r="http://schemas.openxmlformats.org/officeDocument/2006/relationships" xmlns:m="http://schemas.openxmlformats.org/officeDocument/2006/math" xmlns:v="urn:schemas-microsoft-com:vml" xmlns:wp14="http://schemas.microsoft.com/office/word/2010/wordprocessingDrawing" xmlns:wp="http://schemas.openxmlformats.org/drawingml/2006/wordprocessingDrawing" xmlns:w10="urn:schemas-microsoft-com:office:word" xmlns:w="http://schemas.openxmlformats.org/wordprocessingml/2006/main" xmlns:w14="http://schemas.microsoft.com/office/word/2010/wordml" xmlns:w15="http://schemas.microsoft.com/office/word/2012/wordml" xmlns:w16cex="http://schemas.microsoft.com/office/word/2018/wordml/cex" xmlns:w16cid="http://schemas.microsoft.com/office/word/2016/wordml/cid" xmlns:w16="http://schemas.microsoft.com/office/word/2018/wordml" xmlns:w16du="http://schemas.microsoft.com/office/word/2023/wordml/word16du" xmlns:w16sdtdh="http://schemas.microsoft.com/office/word/2020/wordml/sdtdatahash" xmlns:w16se="http://schemas.microsoft.com/office/word/2015/wordml/symex" xmlns:wpg="http://schemas.microsoft.com/office/word/2010/wordprocessingGroup" xmlns:wpi="http://schemas.microsoft.com/office/word/2010/wordprocessingInk" xmlns:wne="http://schemas.microsoft.com/office/word/2006/wordml" xmlns:wps="http://schemas.microsoft.com/office/word/2010/wordprocessingShape" mc:Ignorable="w14 w15 w16se w16cid w16 w16cex w16sdtdh w16du wp14">
+  <w:footnote w:type="separator" w:id="-1">
+    <w:p>
+      <w:pPr>
+        <w:spacing w:after="0" w:line="240" w:lineRule="auto"/>
+      </w:pPr>
+      <w:r>
+        <w:separator/>
+      </w:r>
+    </w:p>
+  </w:footnote>
+  <w:footnote w:type="continuationSeparator" w:id="0">
+    <w:p>
+      <w:pPr>
+        <w:spacing w:after="0" w:line="240" w:lineRule="auto"/>
+      </w:pPr>
+      <w:r>
+        <w:continuationSeparator/>
+      </w:r>
+    </w:p>
+  </w:footnote>
+</w:footnotes>
 </file>
 
 <file path=word/numbering.xml><?xml version="1.0" encoding="utf-8"?>
@@ -3788,6 +3834,73 @@
       </w:tblBorders>
     </w:tblPr>
   </w:style>
+  <w:style w:type="paragraph" w:styleId="Header">
+    <w:name w:val="header"/>
+    <w:basedOn w:val="Normal"/>
+    <w:link w:val="HeaderChar"/>
+    <w:uiPriority w:val="99"/>
+    <w:unhideWhenUsed/>
+    <w:rsid w:val="004B7F12"/>
+    <w:pPr>
+      <w:tabs>
+        <w:tab w:val="center" w:pos="4680"/>
+        <w:tab w:val="right" w:pos="9360"/>
+      </w:tabs>
+      <w:spacing w:after="0" w:line="240" w:lineRule="auto"/>
+    </w:pPr>
+  </w:style>
+  <w:style w:type="character" w:customStyle="1" w:styleId="HeaderChar">
+    <w:name w:val="Header Char"/>
+    <w:basedOn w:val="DefaultParagraphFont"/>
+    <w:link w:val="Header"/>
+    <w:uiPriority w:val="99"/>
+    <w:rsid w:val="004B7F12"/>
+  </w:style>
+  <w:style w:type="paragraph" w:styleId="Footer">
+    <w:name w:val="footer"/>
+    <w:basedOn w:val="Normal"/>
+    <w:link w:val="FooterChar"/>
+    <w:uiPriority w:val="99"/>
+    <w:unhideWhenUsed/>
+    <w:rsid w:val="004B7F12"/>
+    <w:pPr>
+      <w:tabs>
+        <w:tab w:val="center" w:pos="4680"/>
+        <w:tab w:val="right" w:pos="9360"/>
+      </w:tabs>
+      <w:spacing w:after="0" w:line="240" w:lineRule="auto"/>
+    </w:pPr>
+  </w:style>
+  <w:style w:type="character" w:customStyle="1" w:styleId="FooterChar">
+    <w:name w:val="Footer Char"/>
+    <w:basedOn w:val="DefaultParagraphFont"/>
+    <w:link w:val="Footer"/>
+    <w:uiPriority w:val="99"/>
+    <w:rsid w:val="004B7F12"/>
+  </w:style>
+  <w:style w:type="character" w:styleId="Hyperlink">
+    <w:name w:val="Hyperlink"/>
+    <w:basedOn w:val="DefaultParagraphFont"/>
+    <w:uiPriority w:val="99"/>
+    <w:unhideWhenUsed/>
+    <w:rsid w:val="004B7F12"/>
+    <w:rPr>
+      <w:color w:val="467886" w:themeColor="hyperlink"/>
+      <w:u w:val="single"/>
+    </w:rPr>
+  </w:style>
+  <w:style w:type="character" w:styleId="UnresolvedMention">
+    <w:name w:val="Unresolved Mention"/>
+    <w:basedOn w:val="DefaultParagraphFont"/>
+    <w:uiPriority w:val="99"/>
+    <w:semiHidden/>
+    <w:unhideWhenUsed/>
+    <w:rsid w:val="004B7F12"/>
+    <w:rPr>
+      <w:color w:val="605E5C"/>
+      <w:shd w:val="clear" w:color="auto" w:fill="E1DFDD"/>
+    </w:rPr>
+  </w:style>
 </w:styles>
 </file>
 
